--- a/李淼新-月考1/2019年第一学期WEB课程9月月考.docx
+++ b/李淼新-月考1/2019年第一学期WEB课程9月月考.docx
@@ -2009,6 +2009,17 @@
                 <w:shd w:fill="auto" w:val="clear"/>
               </w:rPr>
             </w:pPr>
+            <w:r>
+              <w:rPr>
+                <w:rFonts w:ascii="宋体" w:hAnsi="宋体" w:cs="宋体" w:eastAsia="宋体"/>
+                <w:color w:val="auto"/>
+                <w:spacing w:val="0"/>
+                <w:position w:val="0"/>
+                <w:sz w:val="22"/>
+                <w:shd w:fill="auto" w:val="clear"/>
+              </w:rPr>
+              <w:t xml:space="preserve">8.html</w:t>
+            </w:r>
           </w:p>
         </w:tc>
       </w:tr>
